--- a/Documentos/Programacion/004-IA inicial.docx
+++ b/Documentos/Programacion/004-IA inicial.docx
@@ -14,16 +14,41 @@
       <w:pPr>
         <w:shd w:fill="FFF3CD" w:val="clear"/>
         <w:spacing w:before="80" w:after="80"/>
+        <w:jc w:val="center"/>
       </w:pPr>
       <w:r>
-        <w:rPr>
-          <w:b/>
-          <w:color w:val="8B6D00"/>
-          <w:sz w:val="20"/>
-        </w:rPr>
-        <w:t>📷 CAPTURA DE PANTALLA: MicroChat con Ollama — interfaz de chat minimalista conectada a IA local</w:t>
-        <w:br/>
-        <w:t xml:space="preserve">   → URL: https://img.shields.io/badge/PHP-Ollama_API-777BB4?style=for-the-badge&amp;logo=php&amp;logoColor=white</w:t>
+        <w:drawing>
+          <wp:inline xmlns:a="http://schemas.openxmlformats.org/drawingml/2006/main" xmlns:pic="http://schemas.openxmlformats.org/drawingml/2006/picture">
+            <wp:extent cx="5486400" cy="3857625"/>
+            <wp:docPr id="1" name="Picture 1"/>
+            <wp:cNvGraphicFramePr>
+              <a:graphicFrameLocks noChangeAspect="1"/>
+            </wp:cNvGraphicFramePr>
+            <a:graphic>
+              <a:graphicData uri="http://schemas.openxmlformats.org/drawingml/2006/picture">
+                <pic:pic>
+                  <pic:nvPicPr>
+                    <pic:cNvPr id="0" name="Programacion_004-IA_inicial.png"/>
+                    <pic:cNvPicPr/>
+                  </pic:nvPicPr>
+                  <pic:blipFill>
+                    <a:blip r:embed="rId9"/>
+                    <a:stretch>
+                      <a:fillRect/>
+                    </a:stretch>
+                  </pic:blipFill>
+                  <pic:spPr>
+                    <a:xfrm>
+                      <a:off x="0" y="0"/>
+                      <a:ext cx="5486400" cy="3857625"/>
+                    </a:xfrm>
+                    <a:prstGeom prst="rect"/>
+                  </pic:spPr>
+                </pic:pic>
+              </a:graphicData>
+            </a:graphic>
+          </wp:inline>
+        </w:drawing>
       </w:r>
     </w:p>
     <w:p>

--- a/Documentos/Programacion/004-IA inicial.docx
+++ b/Documentos/Programacion/004-IA inicial.docx
@@ -94,6 +94,45 @@
       </w:pPr>
       <w:r>
         <w:t>Introducción</w:t>
+      </w:r>
+    </w:p>
+    <w:p>
+      <w:pPr>
+        <w:jc w:val="center"/>
+      </w:pPr>
+      <w:r>
+        <w:drawing>
+          <wp:inline xmlns:a="http://schemas.openxmlformats.org/drawingml/2006/main" xmlns:pic="http://schemas.openxmlformats.org/drawingml/2006/picture">
+            <wp:extent cx="5486400" cy="3857625"/>
+            <wp:docPr id="2" name="Picture 2"/>
+            <wp:cNvGraphicFramePr>
+              <a:graphicFrameLocks noChangeAspect="1"/>
+            </wp:cNvGraphicFramePr>
+            <a:graphic>
+              <a:graphicData uri="http://schemas.openxmlformats.org/drawingml/2006/picture">
+                <pic:pic>
+                  <pic:nvPicPr>
+                    <pic:cNvPr id="0" name="004-IA inicial.png"/>
+                    <pic:cNvPicPr/>
+                  </pic:nvPicPr>
+                  <pic:blipFill>
+                    <a:blip r:embed="rId10"/>
+                    <a:stretch>
+                      <a:fillRect/>
+                    </a:stretch>
+                  </pic:blipFill>
+                  <pic:spPr>
+                    <a:xfrm>
+                      <a:off x="0" y="0"/>
+                      <a:ext cx="5486400" cy="3857625"/>
+                    </a:xfrm>
+                    <a:prstGeom prst="rect"/>
+                  </pic:spPr>
+                </pic:pic>
+              </a:graphicData>
+            </a:graphic>
+          </wp:inline>
+        </w:drawing>
       </w:r>
     </w:p>
     <w:p>
@@ -3033,6 +3072,45 @@
       </w:r>
     </w:p>
     <w:p>
+      <w:pPr>
+        <w:jc w:val="center"/>
+      </w:pPr>
+      <w:r>
+        <w:drawing>
+          <wp:inline xmlns:a="http://schemas.openxmlformats.org/drawingml/2006/main" xmlns:pic="http://schemas.openxmlformats.org/drawingml/2006/picture">
+            <wp:extent cx="5486400" cy="3857625"/>
+            <wp:docPr id="3" name="Picture 3"/>
+            <wp:cNvGraphicFramePr>
+              <a:graphicFrameLocks noChangeAspect="1"/>
+            </wp:cNvGraphicFramePr>
+            <a:graphic>
+              <a:graphicData uri="http://schemas.openxmlformats.org/drawingml/2006/picture">
+                <pic:pic>
+                  <pic:nvPicPr>
+                    <pic:cNvPr id="0" name="004-IA inicial.png"/>
+                    <pic:cNvPicPr/>
+                  </pic:nvPicPr>
+                  <pic:blipFill>
+                    <a:blip r:embed="rId10"/>
+                    <a:stretch>
+                      <a:fillRect/>
+                    </a:stretch>
+                  </pic:blipFill>
+                  <pic:spPr>
+                    <a:xfrm>
+                      <a:off x="0" y="0"/>
+                      <a:ext cx="5486400" cy="3857625"/>
+                    </a:xfrm>
+                    <a:prstGeom prst="rect"/>
+                  </pic:spPr>
+                </pic:pic>
+              </a:graphicData>
+            </a:graphic>
+          </wp:inline>
+        </w:drawing>
+      </w:r>
+    </w:p>
+    <w:p>
       <w:r>
         <w:t>Este proyecto es un recorrido didáctico que demuestra cómo integrar inteligencia artificial en una aplicación web real usando tecnologías accesibles. Arrancamos instalando Ollama, un servidor de modelos de IA que se ejecuta completamente en local, sin depender de la nube ni de APIs de pago.</w:t>
       </w:r>

--- a/Documentos/Programacion/004-IA inicial.docx
+++ b/Documentos/Programacion/004-IA inicial.docx
@@ -8,47 +8,6 @@
       </w:pPr>
       <w:r>
         <w:t>IA Inicial — MicroChat con Ollama</w:t>
-      </w:r>
-    </w:p>
-    <w:p>
-      <w:pPr>
-        <w:shd w:fill="FFF3CD" w:val="clear"/>
-        <w:spacing w:before="80" w:after="80"/>
-        <w:jc w:val="center"/>
-      </w:pPr>
-      <w:r>
-        <w:drawing>
-          <wp:inline xmlns:a="http://schemas.openxmlformats.org/drawingml/2006/main" xmlns:pic="http://schemas.openxmlformats.org/drawingml/2006/picture">
-            <wp:extent cx="5486400" cy="3857625"/>
-            <wp:docPr id="1" name="Picture 1"/>
-            <wp:cNvGraphicFramePr>
-              <a:graphicFrameLocks noChangeAspect="1"/>
-            </wp:cNvGraphicFramePr>
-            <a:graphic>
-              <a:graphicData uri="http://schemas.openxmlformats.org/drawingml/2006/picture">
-                <pic:pic>
-                  <pic:nvPicPr>
-                    <pic:cNvPr id="0" name="Programacion_004-IA_inicial.png"/>
-                    <pic:cNvPicPr/>
-                  </pic:nvPicPr>
-                  <pic:blipFill>
-                    <a:blip r:embed="rId9"/>
-                    <a:stretch>
-                      <a:fillRect/>
-                    </a:stretch>
-                  </pic:blipFill>
-                  <pic:spPr>
-                    <a:xfrm>
-                      <a:off x="0" y="0"/>
-                      <a:ext cx="5486400" cy="3857625"/>
-                    </a:xfrm>
-                    <a:prstGeom prst="rect"/>
-                  </pic:spPr>
-                </pic:pic>
-              </a:graphicData>
-            </a:graphic>
-          </wp:inline>
-        </w:drawing>
       </w:r>
     </w:p>
     <w:p>
@@ -97,59 +56,8 @@
       </w:r>
     </w:p>
     <w:p>
-      <w:pPr>
-        <w:jc w:val="center"/>
-      </w:pPr>
-      <w:r>
-        <w:drawing>
-          <wp:inline xmlns:a="http://schemas.openxmlformats.org/drawingml/2006/main" xmlns:pic="http://schemas.openxmlformats.org/drawingml/2006/picture">
-            <wp:extent cx="5486400" cy="3857625"/>
-            <wp:docPr id="2" name="Picture 2"/>
-            <wp:cNvGraphicFramePr>
-              <a:graphicFrameLocks noChangeAspect="1"/>
-            </wp:cNvGraphicFramePr>
-            <a:graphic>
-              <a:graphicData uri="http://schemas.openxmlformats.org/drawingml/2006/picture">
-                <pic:pic>
-                  <pic:nvPicPr>
-                    <pic:cNvPr id="0" name="004-IA inicial.png"/>
-                    <pic:cNvPicPr/>
-                  </pic:nvPicPr>
-                  <pic:blipFill>
-                    <a:blip r:embed="rId10"/>
-                    <a:stretch>
-                      <a:fillRect/>
-                    </a:stretch>
-                  </pic:blipFill>
-                  <pic:spPr>
-                    <a:xfrm>
-                      <a:off x="0" y="0"/>
-                      <a:ext cx="5486400" cy="3857625"/>
-                    </a:xfrm>
-                    <a:prstGeom prst="rect"/>
-                  </pic:spPr>
-                </pic:pic>
-              </a:graphicData>
-            </a:graphic>
-          </wp:inline>
-        </w:drawing>
-      </w:r>
-    </w:p>
-    <w:p>
       <w:r>
         <w:t>Este proyecto es un recorrido progresivo de 12 ejercicios que muestra cómo conectar una aplicación web PHP con un modelo de inteligencia artificial local ejecutándose en Ollama. Partiendo de una simple llamada cURL que imprime texto plano, se avanza paso a paso hasta construir un microchat estilizado con spinner de carga, gestión de sesiones, validación de entrada y soporte de modo oscuro automático. El objetivo pedagógico es entender cómo funcionan las APIs de IA generativa, cómo se consumen desde PHP y cómo se construye una interfaz de usuario amigable alrededor de la respuesta del modelo.</w:t>
-      </w:r>
-    </w:p>
-    <w:p>
-      <w:pPr>
-        <w:spacing w:before="120" w:after="120"/>
-      </w:pPr>
-      <w:r>
-        <w:rPr>
-          <w:color w:val="CCCCCC"/>
-          <w:sz w:val="16"/>
-        </w:rPr>
-        <w:t>────────────────────────────────────────────────────────────</w:t>
       </w:r>
     </w:p>
     <w:p>
@@ -409,11 +317,6 @@
       </w:tr>
     </w:tbl>
     <w:p>
-      <w:pPr>
-        <w:spacing w:before="40"/>
-      </w:pPr>
-    </w:p>
-    <w:p>
       <w:r>
         <w:t xml:space="preserve">La petición va a </w:t>
       </w:r>
@@ -449,18 +352,6 @@
       </w:r>
       <w:r>
         <w:t>.</w:t>
-      </w:r>
-    </w:p>
-    <w:p>
-      <w:pPr>
-        <w:spacing w:before="120" w:after="120"/>
-      </w:pPr>
-      <w:r>
-        <w:rPr>
-          <w:color w:val="CCCCCC"/>
-          <w:sz w:val="16"/>
-        </w:rPr>
-        <w:t>────────────────────────────────────────────────────────────</w:t>
       </w:r>
     </w:p>
     <w:p>
@@ -586,25 +477,8 @@
       </w:tr>
     </w:tbl>
     <w:p>
-      <w:pPr>
-        <w:spacing w:before="40"/>
-      </w:pPr>
-    </w:p>
-    <w:p>
       <w:r>
         <w:t>Estas restricciones evitan que el modelo responda sobre temas no deseados y aseguran que la respuesta se integre correctamente en la interfaz.</w:t>
-      </w:r>
-    </w:p>
-    <w:p>
-      <w:pPr>
-        <w:spacing w:before="120" w:after="120"/>
-      </w:pPr>
-      <w:r>
-        <w:rPr>
-          <w:color w:val="CCCCCC"/>
-          <w:sz w:val="16"/>
-        </w:rPr>
-        <w:t>────────────────────────────────────────────────────────────</w:t>
       </w:r>
     </w:p>
     <w:p>
@@ -901,11 +775,6 @@
       </w:tr>
     </w:tbl>
     <w:p>
-      <w:pPr>
-        <w:spacing w:before="40"/>
-      </w:pPr>
-    </w:p>
-    <w:p>
       <w:r>
         <w:t xml:space="preserve">El tipo de retorno </w:t>
       </w:r>
@@ -930,18 +799,6 @@
       </w:r>
       <w:r>
         <w:t xml:space="preserve"> con fallback de error hacen la función robusta ante fallos de conexión.</w:t>
-      </w:r>
-    </w:p>
-    <w:p>
-      <w:pPr>
-        <w:spacing w:before="120" w:after="120"/>
-      </w:pPr>
-      <w:r>
-        <w:rPr>
-          <w:color w:val="CCCCCC"/>
-          <w:sz w:val="16"/>
-        </w:rPr>
-        <w:t>────────────────────────────────────────────────────────────</w:t>
       </w:r>
     </w:p>
     <w:p>
@@ -1131,11 +988,6 @@
       </w:tr>
     </w:tbl>
     <w:p>
-      <w:pPr>
-        <w:spacing w:before="40"/>
-      </w:pPr>
-    </w:p>
-    <w:p>
       <w:r>
         <w:t xml:space="preserve">El flujo es: POST → mostrar spinner → </w:t>
       </w:r>
@@ -1171,18 +1023,6 @@
       </w:r>
       <w:r>
         <w:t xml:space="preserve"> en la sesión.</w:t>
-      </w:r>
-    </w:p>
-    <w:p>
-      <w:pPr>
-        <w:spacing w:before="120" w:after="120"/>
-      </w:pPr>
-      <w:r>
-        <w:rPr>
-          <w:color w:val="CCCCCC"/>
-          <w:sz w:val="16"/>
-        </w:rPr>
-        <w:t>────────────────────────────────────────────────────────────</w:t>
       </w:r>
     </w:p>
     <w:p>
@@ -1302,11 +1142,6 @@
     </w:tbl>
     <w:p>
       <w:pPr>
-        <w:spacing w:before="40"/>
-      </w:pPr>
-    </w:p>
-    <w:p>
-      <w:pPr>
         <w:spacing w:after="0"/>
       </w:pPr>
       <w:r>
@@ -1360,11 +1195,6 @@
         </w:tc>
       </w:tr>
     </w:tbl>
-    <w:p>
-      <w:pPr>
-        <w:spacing w:before="40"/>
-      </w:pPr>
-    </w:p>
     <w:p>
       <w:r>
         <w:t>En el ejercicio 009 también se añade sanitización de la entrada antes de enviarla al modelo:</w:t>
@@ -1437,23 +1267,6 @@
         </w:tc>
       </w:tr>
     </w:tbl>
-    <w:p>
-      <w:pPr>
-        <w:spacing w:before="40"/>
-      </w:pPr>
-    </w:p>
-    <w:p>
-      <w:pPr>
-        <w:spacing w:before="120" w:after="120"/>
-      </w:pPr>
-      <w:r>
-        <w:rPr>
-          <w:color w:val="CCCCCC"/>
-          <w:sz w:val="16"/>
-        </w:rPr>
-        <w:t>────────────────────────────────────────────────────────────</w:t>
-      </w:r>
-    </w:p>
     <w:p>
       <w:pPr>
         <w:pStyle w:val="Heading3"/>
@@ -1617,23 +1430,6 @@
         </w:tc>
       </w:tr>
     </w:tbl>
-    <w:p>
-      <w:pPr>
-        <w:spacing w:before="40"/>
-      </w:pPr>
-    </w:p>
-    <w:p>
-      <w:pPr>
-        <w:spacing w:before="120" w:after="120"/>
-      </w:pPr>
-      <w:r>
-        <w:rPr>
-          <w:color w:val="CCCCCC"/>
-          <w:sz w:val="16"/>
-        </w:rPr>
-        <w:t>────────────────────────────────────────────────────────────</w:t>
-      </w:r>
-    </w:p>
     <w:p>
       <w:pPr>
         <w:pStyle w:val="Heading3"/>
@@ -1856,11 +1652,6 @@
       </w:tr>
     </w:tbl>
     <w:p>
-      <w:pPr>
-        <w:spacing w:before="40"/>
-      </w:pPr>
-    </w:p>
-    <w:p>
       <w:r>
         <w:t xml:space="preserve">Las burbujas de chat usan </w:t>
       </w:r>
@@ -1885,18 +1676,6 @@
       </w:r>
       <w:r>
         <w:t xml:space="preserve"> suave.</w:t>
-      </w:r>
-    </w:p>
-    <w:p>
-      <w:pPr>
-        <w:spacing w:before="120" w:after="120"/>
-      </w:pPr>
-      <w:r>
-        <w:rPr>
-          <w:color w:val="CCCCCC"/>
-          <w:sz w:val="16"/>
-        </w:rPr>
-        <w:t>────────────────────────────────────────────────────────────</w:t>
       </w:r>
     </w:p>
     <w:p>
@@ -2088,25 +1867,8 @@
       </w:tr>
     </w:tbl>
     <w:p>
-      <w:pPr>
-        <w:spacing w:before="40"/>
-      </w:pPr>
-    </w:p>
-    <w:p>
       <w:r>
         <w:t>Al usar CSS custom properties, basta redefinir las variables dentro de la media query para que todo el tema cambie automáticamente.</w:t>
-      </w:r>
-    </w:p>
-    <w:p>
-      <w:pPr>
-        <w:spacing w:before="120" w:after="120"/>
-      </w:pPr>
-      <w:r>
-        <w:rPr>
-          <w:color w:val="CCCCCC"/>
-          <w:sz w:val="16"/>
-        </w:rPr>
-        <w:t>────────────────────────────────────────────────────────────</w:t>
       </w:r>
     </w:p>
     <w:p>
@@ -2274,25 +2036,8 @@
       </w:tr>
     </w:tbl>
     <w:p>
-      <w:pPr>
-        <w:spacing w:before="40"/>
-      </w:pPr>
-    </w:p>
-    <w:p>
       <w:r>
         <w:t>Este JavaScript es mínimo, vanilla, y mejora la experiencia de usuario sin depender de librerías externas.</w:t>
-      </w:r>
-    </w:p>
-    <w:p>
-      <w:pPr>
-        <w:spacing w:before="120" w:after="120"/>
-      </w:pPr>
-      <w:r>
-        <w:rPr>
-          <w:color w:val="CCCCCC"/>
-          <w:sz w:val="16"/>
-        </w:rPr>
-        <w:t>────────────────────────────────────────────────────────────</w:t>
       </w:r>
     </w:p>
     <w:p>
@@ -2433,11 +2178,6 @@
       </w:tr>
     </w:tbl>
     <w:p>
-      <w:pPr>
-        <w:spacing w:before="40"/>
-      </w:pPr>
-    </w:p>
-    <w:p>
       <w:r>
         <w:t xml:space="preserve">El </w:t>
       </w:r>
@@ -2473,18 +2213,6 @@
       </w:r>
       <w:r>
         <w:t xml:space="preserve"> en el campo de texto completan las mejoras de accesibilidad.</w:t>
-      </w:r>
-    </w:p>
-    <w:p>
-      <w:pPr>
-        <w:spacing w:before="120" w:after="120"/>
-      </w:pPr>
-      <w:r>
-        <w:rPr>
-          <w:color w:val="CCCCCC"/>
-          <w:sz w:val="16"/>
-        </w:rPr>
-        <w:t>────────────────────────────────────────────────────────────</w:t>
       </w:r>
     </w:p>
     <w:p>
@@ -3053,61 +2781,10 @@
     </w:tbl>
     <w:p>
       <w:pPr>
-        <w:spacing w:before="120" w:after="120"/>
-      </w:pPr>
-      <w:r>
-        <w:rPr>
-          <w:color w:val="CCCCCC"/>
-          <w:sz w:val="16"/>
-        </w:rPr>
-        <w:t>────────────────────────────────────────────────────────────</w:t>
-      </w:r>
-    </w:p>
-    <w:p>
-      <w:pPr>
         <w:pStyle w:val="Heading2"/>
       </w:pPr>
       <w:r>
         <w:t>Presentación del proyecto</w:t>
-      </w:r>
-    </w:p>
-    <w:p>
-      <w:pPr>
-        <w:jc w:val="center"/>
-      </w:pPr>
-      <w:r>
-        <w:drawing>
-          <wp:inline xmlns:a="http://schemas.openxmlformats.org/drawingml/2006/main" xmlns:pic="http://schemas.openxmlformats.org/drawingml/2006/picture">
-            <wp:extent cx="5486400" cy="3857625"/>
-            <wp:docPr id="3" name="Picture 3"/>
-            <wp:cNvGraphicFramePr>
-              <a:graphicFrameLocks noChangeAspect="1"/>
-            </wp:cNvGraphicFramePr>
-            <a:graphic>
-              <a:graphicData uri="http://schemas.openxmlformats.org/drawingml/2006/picture">
-                <pic:pic>
-                  <pic:nvPicPr>
-                    <pic:cNvPr id="0" name="004-IA inicial.png"/>
-                    <pic:cNvPicPr/>
-                  </pic:nvPicPr>
-                  <pic:blipFill>
-                    <a:blip r:embed="rId10"/>
-                    <a:stretch>
-                      <a:fillRect/>
-                    </a:stretch>
-                  </pic:blipFill>
-                  <pic:spPr>
-                    <a:xfrm>
-                      <a:off x="0" y="0"/>
-                      <a:ext cx="5486400" cy="3857625"/>
-                    </a:xfrm>
-                    <a:prstGeom prst="rect"/>
-                  </pic:spPr>
-                </pic:pic>
-              </a:graphicData>
-            </a:graphic>
-          </wp:inline>
-        </w:drawing>
       </w:r>
     </w:p>
     <w:p>
@@ -3144,18 +2821,6 @@
     <w:p>
       <w:r>
         <w:t>La versión final (012) incorpora un diseño profesional con CSS custom properties, modo oscuro automático, animaciones suaves, validación de entrada con límite de caracteres, y mejoras de accesibilidad con ARIA. Es una aplicación completa que demuestra frontend, backend, seguridad y UX en un solo archivo PHP.</w:t>
-      </w:r>
-    </w:p>
-    <w:p>
-      <w:pPr>
-        <w:spacing w:before="120" w:after="120"/>
-      </w:pPr>
-      <w:r>
-        <w:rPr>
-          <w:color w:val="CCCCCC"/>
-          <w:sz w:val="16"/>
-        </w:rPr>
-        <w:t>────────────────────────────────────────────────────────────</w:t>
       </w:r>
     </w:p>
     <w:p>

--- a/Documentos/Programacion/004-IA inicial.docx
+++ b/Documentos/Programacion/004-IA inicial.docx
@@ -8,6 +8,47 @@
       </w:pPr>
       <w:r>
         <w:t>IA Inicial — MicroChat con Ollama</w:t>
+      </w:r>
+    </w:p>
+    <w:p>
+      <w:pPr>
+        <w:shd w:fill="FFF3CD" w:val="clear"/>
+        <w:spacing w:before="80" w:after="80"/>
+        <w:jc w:val="center"/>
+      </w:pPr>
+      <w:r>
+        <w:drawing>
+          <wp:inline xmlns:a="http://schemas.openxmlformats.org/drawingml/2006/main" xmlns:pic="http://schemas.openxmlformats.org/drawingml/2006/picture">
+            <wp:extent cx="5486400" cy="3857625"/>
+            <wp:docPr id="1" name="Picture 1"/>
+            <wp:cNvGraphicFramePr>
+              <a:graphicFrameLocks noChangeAspect="1"/>
+            </wp:cNvGraphicFramePr>
+            <a:graphic>
+              <a:graphicData uri="http://schemas.openxmlformats.org/drawingml/2006/picture">
+                <pic:pic>
+                  <pic:nvPicPr>
+                    <pic:cNvPr id="0" name="Programacion_004-IA_inicial.png"/>
+                    <pic:cNvPicPr/>
+                  </pic:nvPicPr>
+                  <pic:blipFill>
+                    <a:blip r:embed="rId9"/>
+                    <a:stretch>
+                      <a:fillRect/>
+                    </a:stretch>
+                  </pic:blipFill>
+                  <pic:spPr>
+                    <a:xfrm>
+                      <a:off x="0" y="0"/>
+                      <a:ext cx="5486400" cy="3857625"/>
+                    </a:xfrm>
+                    <a:prstGeom prst="rect"/>
+                  </pic:spPr>
+                </pic:pic>
+              </a:graphicData>
+            </a:graphic>
+          </wp:inline>
+        </w:drawing>
       </w:r>
     </w:p>
     <w:p>
@@ -56,8 +97,59 @@
       </w:r>
     </w:p>
     <w:p>
+      <w:pPr>
+        <w:jc w:val="center"/>
+      </w:pPr>
+      <w:r>
+        <w:drawing>
+          <wp:inline xmlns:a="http://schemas.openxmlformats.org/drawingml/2006/main" xmlns:pic="http://schemas.openxmlformats.org/drawingml/2006/picture">
+            <wp:extent cx="5486400" cy="3857625"/>
+            <wp:docPr id="2" name="Picture 2"/>
+            <wp:cNvGraphicFramePr>
+              <a:graphicFrameLocks noChangeAspect="1"/>
+            </wp:cNvGraphicFramePr>
+            <a:graphic>
+              <a:graphicData uri="http://schemas.openxmlformats.org/drawingml/2006/picture">
+                <pic:pic>
+                  <pic:nvPicPr>
+                    <pic:cNvPr id="0" name="004-IA inicial.png"/>
+                    <pic:cNvPicPr/>
+                  </pic:nvPicPr>
+                  <pic:blipFill>
+                    <a:blip r:embed="rId10"/>
+                    <a:stretch>
+                      <a:fillRect/>
+                    </a:stretch>
+                  </pic:blipFill>
+                  <pic:spPr>
+                    <a:xfrm>
+                      <a:off x="0" y="0"/>
+                      <a:ext cx="5486400" cy="3857625"/>
+                    </a:xfrm>
+                    <a:prstGeom prst="rect"/>
+                  </pic:spPr>
+                </pic:pic>
+              </a:graphicData>
+            </a:graphic>
+          </wp:inline>
+        </w:drawing>
+      </w:r>
+    </w:p>
+    <w:p>
       <w:r>
         <w:t>Este proyecto es un recorrido progresivo de 12 ejercicios que muestra cómo conectar una aplicación web PHP con un modelo de inteligencia artificial local ejecutándose en Ollama. Partiendo de una simple llamada cURL que imprime texto plano, se avanza paso a paso hasta construir un microchat estilizado con spinner de carga, gestión de sesiones, validación de entrada y soporte de modo oscuro automático. El objetivo pedagógico es entender cómo funcionan las APIs de IA generativa, cómo se consumen desde PHP y cómo se construye una interfaz de usuario amigable alrededor de la respuesta del modelo.</w:t>
+      </w:r>
+    </w:p>
+    <w:p>
+      <w:pPr>
+        <w:spacing w:before="120" w:after="120"/>
+      </w:pPr>
+      <w:r>
+        <w:rPr>
+          <w:color w:val="CCCCCC"/>
+          <w:sz w:val="16"/>
+        </w:rPr>
+        <w:t>────────────────────────────────────────────────────────────</w:t>
       </w:r>
     </w:p>
     <w:p>
@@ -317,6 +409,11 @@
       </w:tr>
     </w:tbl>
     <w:p>
+      <w:pPr>
+        <w:spacing w:before="40"/>
+      </w:pPr>
+    </w:p>
+    <w:p>
       <w:r>
         <w:t xml:space="preserve">La petición va a </w:t>
       </w:r>
@@ -352,6 +449,18 @@
       </w:r>
       <w:r>
         <w:t>.</w:t>
+      </w:r>
+    </w:p>
+    <w:p>
+      <w:pPr>
+        <w:spacing w:before="120" w:after="120"/>
+      </w:pPr>
+      <w:r>
+        <w:rPr>
+          <w:color w:val="CCCCCC"/>
+          <w:sz w:val="16"/>
+        </w:rPr>
+        <w:t>────────────────────────────────────────────────────────────</w:t>
       </w:r>
     </w:p>
     <w:p>
@@ -477,8 +586,25 @@
       </w:tr>
     </w:tbl>
     <w:p>
+      <w:pPr>
+        <w:spacing w:before="40"/>
+      </w:pPr>
+    </w:p>
+    <w:p>
       <w:r>
         <w:t>Estas restricciones evitan que el modelo responda sobre temas no deseados y aseguran que la respuesta se integre correctamente en la interfaz.</w:t>
+      </w:r>
+    </w:p>
+    <w:p>
+      <w:pPr>
+        <w:spacing w:before="120" w:after="120"/>
+      </w:pPr>
+      <w:r>
+        <w:rPr>
+          <w:color w:val="CCCCCC"/>
+          <w:sz w:val="16"/>
+        </w:rPr>
+        <w:t>────────────────────────────────────────────────────────────</w:t>
       </w:r>
     </w:p>
     <w:p>
@@ -775,6 +901,11 @@
       </w:tr>
     </w:tbl>
     <w:p>
+      <w:pPr>
+        <w:spacing w:before="40"/>
+      </w:pPr>
+    </w:p>
+    <w:p>
       <w:r>
         <w:t xml:space="preserve">El tipo de retorno </w:t>
       </w:r>
@@ -799,6 +930,18 @@
       </w:r>
       <w:r>
         <w:t xml:space="preserve"> con fallback de error hacen la función robusta ante fallos de conexión.</w:t>
+      </w:r>
+    </w:p>
+    <w:p>
+      <w:pPr>
+        <w:spacing w:before="120" w:after="120"/>
+      </w:pPr>
+      <w:r>
+        <w:rPr>
+          <w:color w:val="CCCCCC"/>
+          <w:sz w:val="16"/>
+        </w:rPr>
+        <w:t>────────────────────────────────────────────────────────────</w:t>
       </w:r>
     </w:p>
     <w:p>
@@ -988,6 +1131,11 @@
       </w:tr>
     </w:tbl>
     <w:p>
+      <w:pPr>
+        <w:spacing w:before="40"/>
+      </w:pPr>
+    </w:p>
+    <w:p>
       <w:r>
         <w:t xml:space="preserve">El flujo es: POST → mostrar spinner → </w:t>
       </w:r>
@@ -1023,6 +1171,18 @@
       </w:r>
       <w:r>
         <w:t xml:space="preserve"> en la sesión.</w:t>
+      </w:r>
+    </w:p>
+    <w:p>
+      <w:pPr>
+        <w:spacing w:before="120" w:after="120"/>
+      </w:pPr>
+      <w:r>
+        <w:rPr>
+          <w:color w:val="CCCCCC"/>
+          <w:sz w:val="16"/>
+        </w:rPr>
+        <w:t>────────────────────────────────────────────────────────────</w:t>
       </w:r>
     </w:p>
     <w:p>
@@ -1142,6 +1302,11 @@
     </w:tbl>
     <w:p>
       <w:pPr>
+        <w:spacing w:before="40"/>
+      </w:pPr>
+    </w:p>
+    <w:p>
+      <w:pPr>
         <w:spacing w:after="0"/>
       </w:pPr>
       <w:r>
@@ -1195,6 +1360,11 @@
         </w:tc>
       </w:tr>
     </w:tbl>
+    <w:p>
+      <w:pPr>
+        <w:spacing w:before="40"/>
+      </w:pPr>
+    </w:p>
     <w:p>
       <w:r>
         <w:t>En el ejercicio 009 también se añade sanitización de la entrada antes de enviarla al modelo:</w:t>
@@ -1267,6 +1437,23 @@
         </w:tc>
       </w:tr>
     </w:tbl>
+    <w:p>
+      <w:pPr>
+        <w:spacing w:before="40"/>
+      </w:pPr>
+    </w:p>
+    <w:p>
+      <w:pPr>
+        <w:spacing w:before="120" w:after="120"/>
+      </w:pPr>
+      <w:r>
+        <w:rPr>
+          <w:color w:val="CCCCCC"/>
+          <w:sz w:val="16"/>
+        </w:rPr>
+        <w:t>────────────────────────────────────────────────────────────</w:t>
+      </w:r>
+    </w:p>
     <w:p>
       <w:pPr>
         <w:pStyle w:val="Heading3"/>
@@ -1430,6 +1617,23 @@
         </w:tc>
       </w:tr>
     </w:tbl>
+    <w:p>
+      <w:pPr>
+        <w:spacing w:before="40"/>
+      </w:pPr>
+    </w:p>
+    <w:p>
+      <w:pPr>
+        <w:spacing w:before="120" w:after="120"/>
+      </w:pPr>
+      <w:r>
+        <w:rPr>
+          <w:color w:val="CCCCCC"/>
+          <w:sz w:val="16"/>
+        </w:rPr>
+        <w:t>────────────────────────────────────────────────────────────</w:t>
+      </w:r>
+    </w:p>
     <w:p>
       <w:pPr>
         <w:pStyle w:val="Heading3"/>
@@ -1652,6 +1856,11 @@
       </w:tr>
     </w:tbl>
     <w:p>
+      <w:pPr>
+        <w:spacing w:before="40"/>
+      </w:pPr>
+    </w:p>
+    <w:p>
       <w:r>
         <w:t xml:space="preserve">Las burbujas de chat usan </w:t>
       </w:r>
@@ -1676,6 +1885,18 @@
       </w:r>
       <w:r>
         <w:t xml:space="preserve"> suave.</w:t>
+      </w:r>
+    </w:p>
+    <w:p>
+      <w:pPr>
+        <w:spacing w:before="120" w:after="120"/>
+      </w:pPr>
+      <w:r>
+        <w:rPr>
+          <w:color w:val="CCCCCC"/>
+          <w:sz w:val="16"/>
+        </w:rPr>
+        <w:t>────────────────────────────────────────────────────────────</w:t>
       </w:r>
     </w:p>
     <w:p>
@@ -1867,8 +2088,25 @@
       </w:tr>
     </w:tbl>
     <w:p>
+      <w:pPr>
+        <w:spacing w:before="40"/>
+      </w:pPr>
+    </w:p>
+    <w:p>
       <w:r>
         <w:t>Al usar CSS custom properties, basta redefinir las variables dentro de la media query para que todo el tema cambie automáticamente.</w:t>
+      </w:r>
+    </w:p>
+    <w:p>
+      <w:pPr>
+        <w:spacing w:before="120" w:after="120"/>
+      </w:pPr>
+      <w:r>
+        <w:rPr>
+          <w:color w:val="CCCCCC"/>
+          <w:sz w:val="16"/>
+        </w:rPr>
+        <w:t>────────────────────────────────────────────────────────────</w:t>
       </w:r>
     </w:p>
     <w:p>
@@ -2036,8 +2274,25 @@
       </w:tr>
     </w:tbl>
     <w:p>
+      <w:pPr>
+        <w:spacing w:before="40"/>
+      </w:pPr>
+    </w:p>
+    <w:p>
       <w:r>
         <w:t>Este JavaScript es mínimo, vanilla, y mejora la experiencia de usuario sin depender de librerías externas.</w:t>
+      </w:r>
+    </w:p>
+    <w:p>
+      <w:pPr>
+        <w:spacing w:before="120" w:after="120"/>
+      </w:pPr>
+      <w:r>
+        <w:rPr>
+          <w:color w:val="CCCCCC"/>
+          <w:sz w:val="16"/>
+        </w:rPr>
+        <w:t>────────────────────────────────────────────────────────────</w:t>
       </w:r>
     </w:p>
     <w:p>
@@ -2178,6 +2433,11 @@
       </w:tr>
     </w:tbl>
     <w:p>
+      <w:pPr>
+        <w:spacing w:before="40"/>
+      </w:pPr>
+    </w:p>
+    <w:p>
       <w:r>
         <w:t xml:space="preserve">El </w:t>
       </w:r>
@@ -2213,6 +2473,18 @@
       </w:r>
       <w:r>
         <w:t xml:space="preserve"> en el campo de texto completan las mejoras de accesibilidad.</w:t>
+      </w:r>
+    </w:p>
+    <w:p>
+      <w:pPr>
+        <w:spacing w:before="120" w:after="120"/>
+      </w:pPr>
+      <w:r>
+        <w:rPr>
+          <w:color w:val="CCCCCC"/>
+          <w:sz w:val="16"/>
+        </w:rPr>
+        <w:t>────────────────────────────────────────────────────────────</w:t>
       </w:r>
     </w:p>
     <w:p>
@@ -2781,10 +3053,61 @@
     </w:tbl>
     <w:p>
       <w:pPr>
+        <w:spacing w:before="120" w:after="120"/>
+      </w:pPr>
+      <w:r>
+        <w:rPr>
+          <w:color w:val="CCCCCC"/>
+          <w:sz w:val="16"/>
+        </w:rPr>
+        <w:t>────────────────────────────────────────────────────────────</w:t>
+      </w:r>
+    </w:p>
+    <w:p>
+      <w:pPr>
         <w:pStyle w:val="Heading2"/>
       </w:pPr>
       <w:r>
         <w:t>Presentación del proyecto</w:t>
+      </w:r>
+    </w:p>
+    <w:p>
+      <w:pPr>
+        <w:jc w:val="center"/>
+      </w:pPr>
+      <w:r>
+        <w:drawing>
+          <wp:inline xmlns:a="http://schemas.openxmlformats.org/drawingml/2006/main" xmlns:pic="http://schemas.openxmlformats.org/drawingml/2006/picture">
+            <wp:extent cx="5486400" cy="3857625"/>
+            <wp:docPr id="3" name="Picture 3"/>
+            <wp:cNvGraphicFramePr>
+              <a:graphicFrameLocks noChangeAspect="1"/>
+            </wp:cNvGraphicFramePr>
+            <a:graphic>
+              <a:graphicData uri="http://schemas.openxmlformats.org/drawingml/2006/picture">
+                <pic:pic>
+                  <pic:nvPicPr>
+                    <pic:cNvPr id="0" name="004-IA inicial.png"/>
+                    <pic:cNvPicPr/>
+                  </pic:nvPicPr>
+                  <pic:blipFill>
+                    <a:blip r:embed="rId10"/>
+                    <a:stretch>
+                      <a:fillRect/>
+                    </a:stretch>
+                  </pic:blipFill>
+                  <pic:spPr>
+                    <a:xfrm>
+                      <a:off x="0" y="0"/>
+                      <a:ext cx="5486400" cy="3857625"/>
+                    </a:xfrm>
+                    <a:prstGeom prst="rect"/>
+                  </pic:spPr>
+                </pic:pic>
+              </a:graphicData>
+            </a:graphic>
+          </wp:inline>
+        </w:drawing>
       </w:r>
     </w:p>
     <w:p>
@@ -2821,6 +3144,18 @@
     <w:p>
       <w:r>
         <w:t>La versión final (012) incorpora un diseño profesional con CSS custom properties, modo oscuro automático, animaciones suaves, validación de entrada con límite de caracteres, y mejoras de accesibilidad con ARIA. Es una aplicación completa que demuestra frontend, backend, seguridad y UX en un solo archivo PHP.</w:t>
+      </w:r>
+    </w:p>
+    <w:p>
+      <w:pPr>
+        <w:spacing w:before="120" w:after="120"/>
+      </w:pPr>
+      <w:r>
+        <w:rPr>
+          <w:color w:val="CCCCCC"/>
+          <w:sz w:val="16"/>
+        </w:rPr>
+        <w:t>────────────────────────────────────────────────────────────</w:t>
       </w:r>
     </w:p>
     <w:p>

--- a/Documentos/Programacion/004-IA inicial.docx
+++ b/Documentos/Programacion/004-IA inicial.docx
@@ -138,18 +138,6 @@
     <w:p>
       <w:r>
         <w:t>Este proyecto es un recorrido progresivo de 12 ejercicios que muestra cómo conectar una aplicación web PHP con un modelo de inteligencia artificial local ejecutándose en Ollama. Partiendo de una simple llamada cURL que imprime texto plano, se avanza paso a paso hasta construir un microchat estilizado con spinner de carga, gestión de sesiones, validación de entrada y soporte de modo oscuro automático. El objetivo pedagógico es entender cómo funcionan las APIs de IA generativa, cómo se consumen desde PHP y cómo se construye una interfaz de usuario amigable alrededor de la respuesta del modelo.</w:t>
-      </w:r>
-    </w:p>
-    <w:p>
-      <w:pPr>
-        <w:spacing w:before="120" w:after="120"/>
-      </w:pPr>
-      <w:r>
-        <w:rPr>
-          <w:color w:val="CCCCCC"/>
-          <w:sz w:val="16"/>
-        </w:rPr>
-        <w:t>────────────────────────────────────────────────────────────</w:t>
       </w:r>
     </w:p>
     <w:p>
@@ -409,11 +397,6 @@
       </w:tr>
     </w:tbl>
     <w:p>
-      <w:pPr>
-        <w:spacing w:before="40"/>
-      </w:pPr>
-    </w:p>
-    <w:p>
       <w:r>
         <w:t xml:space="preserve">La petición va a </w:t>
       </w:r>
@@ -449,18 +432,6 @@
       </w:r>
       <w:r>
         <w:t>.</w:t>
-      </w:r>
-    </w:p>
-    <w:p>
-      <w:pPr>
-        <w:spacing w:before="120" w:after="120"/>
-      </w:pPr>
-      <w:r>
-        <w:rPr>
-          <w:color w:val="CCCCCC"/>
-          <w:sz w:val="16"/>
-        </w:rPr>
-        <w:t>────────────────────────────────────────────────────────────</w:t>
       </w:r>
     </w:p>
     <w:p>
@@ -586,25 +557,8 @@
       </w:tr>
     </w:tbl>
     <w:p>
-      <w:pPr>
-        <w:spacing w:before="40"/>
-      </w:pPr>
-    </w:p>
-    <w:p>
       <w:r>
         <w:t>Estas restricciones evitan que el modelo responda sobre temas no deseados y aseguran que la respuesta se integre correctamente en la interfaz.</w:t>
-      </w:r>
-    </w:p>
-    <w:p>
-      <w:pPr>
-        <w:spacing w:before="120" w:after="120"/>
-      </w:pPr>
-      <w:r>
-        <w:rPr>
-          <w:color w:val="CCCCCC"/>
-          <w:sz w:val="16"/>
-        </w:rPr>
-        <w:t>────────────────────────────────────────────────────────────</w:t>
       </w:r>
     </w:p>
     <w:p>
@@ -901,11 +855,6 @@
       </w:tr>
     </w:tbl>
     <w:p>
-      <w:pPr>
-        <w:spacing w:before="40"/>
-      </w:pPr>
-    </w:p>
-    <w:p>
       <w:r>
         <w:t xml:space="preserve">El tipo de retorno </w:t>
       </w:r>
@@ -930,18 +879,6 @@
       </w:r>
       <w:r>
         <w:t xml:space="preserve"> con fallback de error hacen la función robusta ante fallos de conexión.</w:t>
-      </w:r>
-    </w:p>
-    <w:p>
-      <w:pPr>
-        <w:spacing w:before="120" w:after="120"/>
-      </w:pPr>
-      <w:r>
-        <w:rPr>
-          <w:color w:val="CCCCCC"/>
-          <w:sz w:val="16"/>
-        </w:rPr>
-        <w:t>────────────────────────────────────────────────────────────</w:t>
       </w:r>
     </w:p>
     <w:p>
@@ -1131,11 +1068,6 @@
       </w:tr>
     </w:tbl>
     <w:p>
-      <w:pPr>
-        <w:spacing w:before="40"/>
-      </w:pPr>
-    </w:p>
-    <w:p>
       <w:r>
         <w:t xml:space="preserve">El flujo es: POST → mostrar spinner → </w:t>
       </w:r>
@@ -1171,18 +1103,6 @@
       </w:r>
       <w:r>
         <w:t xml:space="preserve"> en la sesión.</w:t>
-      </w:r>
-    </w:p>
-    <w:p>
-      <w:pPr>
-        <w:spacing w:before="120" w:after="120"/>
-      </w:pPr>
-      <w:r>
-        <w:rPr>
-          <w:color w:val="CCCCCC"/>
-          <w:sz w:val="16"/>
-        </w:rPr>
-        <w:t>────────────────────────────────────────────────────────────</w:t>
       </w:r>
     </w:p>
     <w:p>
@@ -1302,11 +1222,6 @@
     </w:tbl>
     <w:p>
       <w:pPr>
-        <w:spacing w:before="40"/>
-      </w:pPr>
-    </w:p>
-    <w:p>
-      <w:pPr>
         <w:spacing w:after="0"/>
       </w:pPr>
       <w:r>
@@ -1360,11 +1275,6 @@
         </w:tc>
       </w:tr>
     </w:tbl>
-    <w:p>
-      <w:pPr>
-        <w:spacing w:before="40"/>
-      </w:pPr>
-    </w:p>
     <w:p>
       <w:r>
         <w:t>En el ejercicio 009 también se añade sanitización de la entrada antes de enviarla al modelo:</w:t>
@@ -1437,23 +1347,6 @@
         </w:tc>
       </w:tr>
     </w:tbl>
-    <w:p>
-      <w:pPr>
-        <w:spacing w:before="40"/>
-      </w:pPr>
-    </w:p>
-    <w:p>
-      <w:pPr>
-        <w:spacing w:before="120" w:after="120"/>
-      </w:pPr>
-      <w:r>
-        <w:rPr>
-          <w:color w:val="CCCCCC"/>
-          <w:sz w:val="16"/>
-        </w:rPr>
-        <w:t>────────────────────────────────────────────────────────────</w:t>
-      </w:r>
-    </w:p>
     <w:p>
       <w:pPr>
         <w:pStyle w:val="Heading3"/>
@@ -1617,23 +1510,6 @@
         </w:tc>
       </w:tr>
     </w:tbl>
-    <w:p>
-      <w:pPr>
-        <w:spacing w:before="40"/>
-      </w:pPr>
-    </w:p>
-    <w:p>
-      <w:pPr>
-        <w:spacing w:before="120" w:after="120"/>
-      </w:pPr>
-      <w:r>
-        <w:rPr>
-          <w:color w:val="CCCCCC"/>
-          <w:sz w:val="16"/>
-        </w:rPr>
-        <w:t>────────────────────────────────────────────────────────────</w:t>
-      </w:r>
-    </w:p>
     <w:p>
       <w:pPr>
         <w:pStyle w:val="Heading3"/>
@@ -1856,11 +1732,6 @@
       </w:tr>
     </w:tbl>
     <w:p>
-      <w:pPr>
-        <w:spacing w:before="40"/>
-      </w:pPr>
-    </w:p>
-    <w:p>
       <w:r>
         <w:t xml:space="preserve">Las burbujas de chat usan </w:t>
       </w:r>
@@ -1885,18 +1756,6 @@
       </w:r>
       <w:r>
         <w:t xml:space="preserve"> suave.</w:t>
-      </w:r>
-    </w:p>
-    <w:p>
-      <w:pPr>
-        <w:spacing w:before="120" w:after="120"/>
-      </w:pPr>
-      <w:r>
-        <w:rPr>
-          <w:color w:val="CCCCCC"/>
-          <w:sz w:val="16"/>
-        </w:rPr>
-        <w:t>────────────────────────────────────────────────────────────</w:t>
       </w:r>
     </w:p>
     <w:p>
@@ -2088,25 +1947,8 @@
       </w:tr>
     </w:tbl>
     <w:p>
-      <w:pPr>
-        <w:spacing w:before="40"/>
-      </w:pPr>
-    </w:p>
-    <w:p>
       <w:r>
         <w:t>Al usar CSS custom properties, basta redefinir las variables dentro de la media query para que todo el tema cambie automáticamente.</w:t>
-      </w:r>
-    </w:p>
-    <w:p>
-      <w:pPr>
-        <w:spacing w:before="120" w:after="120"/>
-      </w:pPr>
-      <w:r>
-        <w:rPr>
-          <w:color w:val="CCCCCC"/>
-          <w:sz w:val="16"/>
-        </w:rPr>
-        <w:t>────────────────────────────────────────────────────────────</w:t>
       </w:r>
     </w:p>
     <w:p>
@@ -2274,25 +2116,8 @@
       </w:tr>
     </w:tbl>
     <w:p>
-      <w:pPr>
-        <w:spacing w:before="40"/>
-      </w:pPr>
-    </w:p>
-    <w:p>
       <w:r>
         <w:t>Este JavaScript es mínimo, vanilla, y mejora la experiencia de usuario sin depender de librerías externas.</w:t>
-      </w:r>
-    </w:p>
-    <w:p>
-      <w:pPr>
-        <w:spacing w:before="120" w:after="120"/>
-      </w:pPr>
-      <w:r>
-        <w:rPr>
-          <w:color w:val="CCCCCC"/>
-          <w:sz w:val="16"/>
-        </w:rPr>
-        <w:t>────────────────────────────────────────────────────────────</w:t>
       </w:r>
     </w:p>
     <w:p>
@@ -2433,11 +2258,6 @@
       </w:tr>
     </w:tbl>
     <w:p>
-      <w:pPr>
-        <w:spacing w:before="40"/>
-      </w:pPr>
-    </w:p>
-    <w:p>
       <w:r>
         <w:t xml:space="preserve">El </w:t>
       </w:r>
@@ -2473,18 +2293,6 @@
       </w:r>
       <w:r>
         <w:t xml:space="preserve"> en el campo de texto completan las mejoras de accesibilidad.</w:t>
-      </w:r>
-    </w:p>
-    <w:p>
-      <w:pPr>
-        <w:spacing w:before="120" w:after="120"/>
-      </w:pPr>
-      <w:r>
-        <w:rPr>
-          <w:color w:val="CCCCCC"/>
-          <w:sz w:val="16"/>
-        </w:rPr>
-        <w:t>────────────────────────────────────────────────────────────</w:t>
       </w:r>
     </w:p>
     <w:p>
@@ -3053,18 +2861,6 @@
     </w:tbl>
     <w:p>
       <w:pPr>
-        <w:spacing w:before="120" w:after="120"/>
-      </w:pPr>
-      <w:r>
-        <w:rPr>
-          <w:color w:val="CCCCCC"/>
-          <w:sz w:val="16"/>
-        </w:rPr>
-        <w:t>────────────────────────────────────────────────────────────</w:t>
-      </w:r>
-    </w:p>
-    <w:p>
-      <w:pPr>
         <w:pStyle w:val="Heading2"/>
       </w:pPr>
       <w:r>
@@ -3144,18 +2940,6 @@
     <w:p>
       <w:r>
         <w:t>La versión final (012) incorpora un diseño profesional con CSS custom properties, modo oscuro automático, animaciones suaves, validación de entrada con límite de caracteres, y mejoras de accesibilidad con ARIA. Es una aplicación completa que demuestra frontend, backend, seguridad y UX en un solo archivo PHP.</w:t>
-      </w:r>
-    </w:p>
-    <w:p>
-      <w:pPr>
-        <w:spacing w:before="120" w:after="120"/>
-      </w:pPr>
-      <w:r>
-        <w:rPr>
-          <w:color w:val="CCCCCC"/>
-          <w:sz w:val="16"/>
-        </w:rPr>
-        <w:t>────────────────────────────────────────────────────────────</w:t>
       </w:r>
     </w:p>
     <w:p>

--- a/Documentos/Programacion/004-IA inicial.docx
+++ b/Documentos/Programacion/004-IA inicial.docx
@@ -2868,45 +2868,6 @@
       </w:r>
     </w:p>
     <w:p>
-      <w:pPr>
-        <w:jc w:val="center"/>
-      </w:pPr>
-      <w:r>
-        <w:drawing>
-          <wp:inline xmlns:a="http://schemas.openxmlformats.org/drawingml/2006/main" xmlns:pic="http://schemas.openxmlformats.org/drawingml/2006/picture">
-            <wp:extent cx="5486400" cy="3857625"/>
-            <wp:docPr id="3" name="Picture 3"/>
-            <wp:cNvGraphicFramePr>
-              <a:graphicFrameLocks noChangeAspect="1"/>
-            </wp:cNvGraphicFramePr>
-            <a:graphic>
-              <a:graphicData uri="http://schemas.openxmlformats.org/drawingml/2006/picture">
-                <pic:pic>
-                  <pic:nvPicPr>
-                    <pic:cNvPr id="0" name="004-IA inicial.png"/>
-                    <pic:cNvPicPr/>
-                  </pic:nvPicPr>
-                  <pic:blipFill>
-                    <a:blip r:embed="rId10"/>
-                    <a:stretch>
-                      <a:fillRect/>
-                    </a:stretch>
-                  </pic:blipFill>
-                  <pic:spPr>
-                    <a:xfrm>
-                      <a:off x="0" y="0"/>
-                      <a:ext cx="5486400" cy="3857625"/>
-                    </a:xfrm>
-                    <a:prstGeom prst="rect"/>
-                  </pic:spPr>
-                </pic:pic>
-              </a:graphicData>
-            </a:graphic>
-          </wp:inline>
-        </w:drawing>
-      </w:r>
-    </w:p>
-    <w:p>
       <w:r>
         <w:t>Este proyecto es un recorrido didáctico que demuestra cómo integrar inteligencia artificial en una aplicación web real usando tecnologías accesibles. Arrancamos instalando Ollama, un servidor de modelos de IA que se ejecuta completamente en local, sin depender de la nube ni de APIs de pago.</w:t>
       </w:r>

--- a/Documentos/Programacion/004-IA inicial.docx
+++ b/Documentos/Programacion/004-IA inicial.docx
@@ -2904,6 +2904,88 @@
       </w:r>
     </w:p>
     <w:p>
+      <w:r>
+        <w:drawing>
+          <wp:inline xmlns:a="http://schemas.openxmlformats.org/drawingml/2006/main" xmlns:pic="http://schemas.openxmlformats.org/drawingml/2006/picture">
+            <wp:extent cx="5486400" cy="3857625"/>
+            <wp:docPr id="3" name="Picture 3"/>
+            <wp:cNvGraphicFramePr>
+              <a:graphicFrameLocks noChangeAspect="1"/>
+            </wp:cNvGraphicFramePr>
+            <a:graphic>
+              <a:graphicData uri="http://schemas.openxmlformats.org/drawingml/2006/picture">
+                <pic:pic>
+                  <pic:nvPicPr>
+                    <pic:cNvPr id="0" name="Programacion__004-IA_inicial_mid.png"/>
+                    <pic:cNvPicPr/>
+                  </pic:nvPicPr>
+                  <pic:blipFill>
+                    <a:blip r:embed="rId11"/>
+                    <a:stretch>
+                      <a:fillRect/>
+                    </a:stretch>
+                  </pic:blipFill>
+                  <pic:spPr>
+                    <a:xfrm>
+                      <a:off x="0" y="0"/>
+                      <a:ext cx="5486400" cy="3857625"/>
+                    </a:xfrm>
+                    <a:prstGeom prst="rect"/>
+                  </pic:spPr>
+                </pic:pic>
+              </a:graphicData>
+            </a:graphic>
+          </wp:inline>
+        </w:drawing>
+      </w:r>
+    </w:p>
+    <w:p>
+      <w:r>
+        <w:t>Sección intermedia de la presentación</w:t>
+      </w:r>
+    </w:p>
+    <w:p>
+      <w:r>
+        <w:drawing>
+          <wp:inline xmlns:a="http://schemas.openxmlformats.org/drawingml/2006/main" xmlns:pic="http://schemas.openxmlformats.org/drawingml/2006/picture">
+            <wp:extent cx="5486400" cy="3857625"/>
+            <wp:docPr id="4" name="Picture 4"/>
+            <wp:cNvGraphicFramePr>
+              <a:graphicFrameLocks noChangeAspect="1"/>
+            </wp:cNvGraphicFramePr>
+            <a:graphic>
+              <a:graphicData uri="http://schemas.openxmlformats.org/drawingml/2006/picture">
+                <pic:pic>
+                  <pic:nvPicPr>
+                    <pic:cNvPr id="0" name="Programacion__004-IA_inicial_bot.png"/>
+                    <pic:cNvPicPr/>
+                  </pic:nvPicPr>
+                  <pic:blipFill>
+                    <a:blip r:embed="rId12"/>
+                    <a:stretch>
+                      <a:fillRect/>
+                    </a:stretch>
+                  </pic:blipFill>
+                  <pic:spPr>
+                    <a:xfrm>
+                      <a:off x="0" y="0"/>
+                      <a:ext cx="5486400" cy="3857625"/>
+                    </a:xfrm>
+                    <a:prstGeom prst="rect"/>
+                  </pic:spPr>
+                </pic:pic>
+              </a:graphicData>
+            </a:graphic>
+          </wp:inline>
+        </w:drawing>
+      </w:r>
+    </w:p>
+    <w:p>
+      <w:r>
+        <w:t>Sección final de la presentación</w:t>
+      </w:r>
+    </w:p>
+    <w:p>
       <w:pPr>
         <w:pStyle w:val="Heading2"/>
       </w:pPr>
